--- a/HW1/G090HW1Table.docx
+++ b/HW1/G090HW1Table.docx
@@ -19,13 +19,13 @@
       </w:tblPr>
       <w:tblGrid>
         <w:gridCol w:w="1936"/>
-        <w:gridCol w:w="1234"/>
-        <w:gridCol w:w="1136"/>
-        <w:gridCol w:w="1139"/>
+        <w:gridCol w:w="1235"/>
+        <w:gridCol w:w="1135"/>
+        <w:gridCol w:w="1140"/>
         <w:gridCol w:w="1138"/>
         <w:gridCol w:w="1137"/>
         <w:gridCol w:w="1139"/>
-        <w:gridCol w:w="1136"/>
+        <w:gridCol w:w="1135"/>
       </w:tblGrid>
       <w:tr>
         <w:trPr>
@@ -40,7 +40,8 @@
           <w:p>
             <w:pPr>
               <w:pStyle w:val="Normal"/>
-              <w:widowControl/>
+              <w:widowControl w:val="false"/>
+              <w:suppressAutoHyphens w:val="true"/>
               <w:spacing w:lineRule="auto" w:line="240" w:before="0" w:after="0"/>
               <w:jc w:val="center"/>
               <w:rPr>
@@ -80,7 +81,8 @@
           <w:p>
             <w:pPr>
               <w:pStyle w:val="Normal"/>
-              <w:widowControl/>
+              <w:widowControl w:val="false"/>
+              <w:suppressAutoHyphens w:val="true"/>
               <w:spacing w:lineRule="auto" w:line="240" w:before="0" w:after="0"/>
               <w:jc w:val="left"/>
               <w:rPr>
@@ -105,7 +107,7 @@
         </w:tc>
         <w:tc>
           <w:tcPr>
-            <w:tcW w:w="1234" w:type="dxa"/>
+            <w:tcW w:w="1235" w:type="dxa"/>
             <w:vMerge w:val="restart"/>
             <w:tcBorders/>
             <w:vAlign w:val="center"/>
@@ -113,7 +115,8 @@
           <w:p>
             <w:pPr>
               <w:pStyle w:val="Normal"/>
-              <w:widowControl/>
+              <w:widowControl w:val="false"/>
+              <w:suppressAutoHyphens w:val="true"/>
               <w:spacing w:lineRule="auto" w:line="240" w:before="0" w:after="0"/>
               <w:jc w:val="center"/>
               <w:rPr>
@@ -146,7 +149,8 @@
           <w:p>
             <w:pPr>
               <w:pStyle w:val="Normal"/>
-              <w:widowControl/>
+              <w:widowControl w:val="false"/>
+              <w:suppressAutoHyphens w:val="true"/>
               <w:spacing w:lineRule="auto" w:line="240" w:before="0" w:after="0"/>
               <w:jc w:val="center"/>
               <w:rPr>
@@ -172,7 +176,8 @@
           <w:p>
             <w:pPr>
               <w:pStyle w:val="Normal"/>
-              <w:widowControl/>
+              <w:widowControl w:val="false"/>
+              <w:suppressAutoHyphens w:val="true"/>
               <w:spacing w:lineRule="auto" w:line="240" w:before="0" w:after="0"/>
               <w:jc w:val="center"/>
               <w:rPr>
@@ -198,7 +203,8 @@
           <w:p>
             <w:pPr>
               <w:pStyle w:val="Normal"/>
-              <w:widowControl/>
+              <w:widowControl w:val="false"/>
+              <w:suppressAutoHyphens w:val="true"/>
               <w:spacing w:lineRule="auto" w:line="240" w:before="0" w:after="0"/>
               <w:jc w:val="center"/>
               <w:rPr>
@@ -224,14 +230,15 @@
         </w:tc>
         <w:tc>
           <w:tcPr>
-            <w:tcW w:w="3412" w:type="dxa"/>
+            <w:tcW w:w="3411" w:type="dxa"/>
             <w:gridSpan w:val="3"/>
             <w:tcBorders/>
           </w:tcPr>
           <w:p>
             <w:pPr>
               <w:pStyle w:val="Normal"/>
-              <w:widowControl/>
+              <w:widowControl w:val="false"/>
+              <w:suppressAutoHyphens w:val="true"/>
               <w:spacing w:lineRule="auto" w:line="240" w:before="0" w:after="0"/>
               <w:jc w:val="center"/>
               <w:rPr>
@@ -257,7 +264,8 @@
           <w:p>
             <w:pPr>
               <w:pStyle w:val="Normal"/>
-              <w:widowControl/>
+              <w:widowControl w:val="false"/>
+              <w:suppressAutoHyphens w:val="true"/>
               <w:spacing w:lineRule="auto" w:line="240" w:before="0" w:after="0"/>
               <w:jc w:val="center"/>
               <w:rPr>
@@ -295,7 +303,8 @@
           <w:p>
             <w:pPr>
               <w:pStyle w:val="Normal"/>
-              <w:widowControl/>
+              <w:widowControl w:val="false"/>
+              <w:suppressAutoHyphens w:val="true"/>
               <w:spacing w:lineRule="auto" w:line="240" w:before="0" w:after="0"/>
               <w:jc w:val="left"/>
               <w:rPr>
@@ -306,25 +315,24 @@
             </w:pPr>
             <w:r>
               <w:rPr>
-                <w:rFonts w:eastAsia="Calibri" w:cs=""/>
-                <w:kern w:val="0"/>
-                <w:sz w:val="22"/>
-                <w:szCs w:val="22"/>
-                <w:lang w:val="it-IT" w:eastAsia="en-US" w:bidi="ar-SA"/>
-              </w:rPr>
-            </w:r>
-          </w:p>
-        </w:tc>
-        <w:tc>
-          <w:tcPr>
-            <w:tcW w:w="1234" w:type="dxa"/>
+                <w:sz w:val="20"/>
+                <w:szCs w:val="20"/>
+                <w:lang w:val="en-US"/>
+              </w:rPr>
+            </w:r>
+          </w:p>
+        </w:tc>
+        <w:tc>
+          <w:tcPr>
+            <w:tcW w:w="1235" w:type="dxa"/>
             <w:vMerge w:val="continue"/>
             <w:tcBorders/>
           </w:tcPr>
           <w:p>
             <w:pPr>
               <w:pStyle w:val="Normal"/>
-              <w:widowControl/>
+              <w:widowControl w:val="false"/>
+              <w:suppressAutoHyphens w:val="true"/>
               <w:spacing w:lineRule="auto" w:line="240" w:before="0" w:after="0"/>
               <w:jc w:val="left"/>
               <w:rPr>
@@ -335,31 +343,30 @@
             </w:pPr>
             <w:r>
               <w:rPr>
-                <w:rFonts w:eastAsia="Calibri" w:cs=""/>
-                <w:kern w:val="0"/>
-                <w:sz w:val="22"/>
-                <w:szCs w:val="22"/>
-                <w:lang w:val="it-IT" w:eastAsia="en-US" w:bidi="ar-SA"/>
-              </w:rPr>
-            </w:r>
-          </w:p>
-        </w:tc>
-        <w:tc>
-          <w:tcPr>
-            <w:tcW w:w="1136" w:type="dxa"/>
-            <w:tcBorders/>
-          </w:tcPr>
-          <w:p>
-            <w:pPr>
-              <w:pStyle w:val="Normal"/>
-              <w:widowControl/>
-              <w:spacing w:lineRule="auto" w:line="240" w:before="0" w:after="0"/>
-              <w:jc w:val="center"/>
-              <w:rPr>
                 <w:sz w:val="20"/>
                 <w:szCs w:val="20"/>
                 <w:lang w:val="en-US"/>
               </w:rPr>
+            </w:r>
+          </w:p>
+        </w:tc>
+        <w:tc>
+          <w:tcPr>
+            <w:tcW w:w="1135" w:type="dxa"/>
+            <w:tcBorders/>
+          </w:tcPr>
+          <w:p>
+            <w:pPr>
+              <w:pStyle w:val="Normal"/>
+              <w:widowControl w:val="false"/>
+              <w:suppressAutoHyphens w:val="true"/>
+              <w:spacing w:lineRule="auto" w:line="240" w:before="0" w:after="0"/>
+              <w:jc w:val="center"/>
+              <w:rPr>
+                <w:sz w:val="20"/>
+                <w:szCs w:val="20"/>
+                <w:lang w:val="en-US"/>
+              </w:rPr>
             </w:pPr>
             <w:r>
               <w:rPr>
@@ -375,13 +382,104 @@
         </w:tc>
         <w:tc>
           <w:tcPr>
+            <w:tcW w:w="1140" w:type="dxa"/>
+            <w:tcBorders/>
+          </w:tcPr>
+          <w:p>
+            <w:pPr>
+              <w:pStyle w:val="Normal"/>
+              <w:widowControl w:val="false"/>
+              <w:suppressAutoHyphens w:val="true"/>
+              <w:spacing w:lineRule="auto" w:line="240" w:before="0" w:after="0"/>
+              <w:jc w:val="center"/>
+              <w:rPr>
+                <w:sz w:val="20"/>
+                <w:szCs w:val="20"/>
+                <w:lang w:val="en-US"/>
+              </w:rPr>
+            </w:pPr>
+            <w:r>
+              <w:rPr>
+                <w:rFonts w:eastAsia="Calibri" w:cs=""/>
+                <w:kern w:val="0"/>
+                <w:sz w:val="20"/>
+                <w:szCs w:val="20"/>
+                <w:lang w:val="en-US" w:eastAsia="en-US" w:bidi="ar-SA"/>
+              </w:rPr>
+              <w:t>C=4, R=5</w:t>
+            </w:r>
+          </w:p>
+        </w:tc>
+        <w:tc>
+          <w:tcPr>
+            <w:tcW w:w="1138" w:type="dxa"/>
+            <w:tcBorders/>
+          </w:tcPr>
+          <w:p>
+            <w:pPr>
+              <w:pStyle w:val="Normal"/>
+              <w:widowControl w:val="false"/>
+              <w:suppressAutoHyphens w:val="true"/>
+              <w:spacing w:lineRule="auto" w:line="240" w:before="0" w:after="0"/>
+              <w:jc w:val="center"/>
+              <w:rPr>
+                <w:sz w:val="20"/>
+                <w:szCs w:val="20"/>
+                <w:lang w:val="en-US"/>
+              </w:rPr>
+            </w:pPr>
+            <w:r>
+              <w:rPr>
+                <w:rFonts w:eastAsia="Calibri" w:cs=""/>
+                <w:kern w:val="0"/>
+                <w:sz w:val="20"/>
+                <w:szCs w:val="20"/>
+                <w:lang w:val="en-US" w:eastAsia="en-US" w:bidi="ar-SA"/>
+              </w:rPr>
+              <w:t>C=8, R=5</w:t>
+            </w:r>
+          </w:p>
+        </w:tc>
+        <w:tc>
+          <w:tcPr>
+            <w:tcW w:w="1137" w:type="dxa"/>
+            <w:tcBorders/>
+          </w:tcPr>
+          <w:p>
+            <w:pPr>
+              <w:pStyle w:val="Normal"/>
+              <w:widowControl w:val="false"/>
+              <w:suppressAutoHyphens w:val="true"/>
+              <w:spacing w:lineRule="auto" w:line="240" w:before="0" w:after="0"/>
+              <w:jc w:val="center"/>
+              <w:rPr>
+                <w:sz w:val="20"/>
+                <w:szCs w:val="20"/>
+                <w:lang w:val="en-US"/>
+              </w:rPr>
+            </w:pPr>
+            <w:r>
+              <w:rPr>
+                <w:rFonts w:eastAsia="Calibri" w:cs=""/>
+                <w:kern w:val="0"/>
+                <w:sz w:val="20"/>
+                <w:szCs w:val="20"/>
+                <w:lang w:val="en-US" w:eastAsia="en-US" w:bidi="ar-SA"/>
+              </w:rPr>
+              <w:t>C=2</w:t>
+            </w:r>
+          </w:p>
+        </w:tc>
+        <w:tc>
+          <w:tcPr>
             <w:tcW w:w="1139" w:type="dxa"/>
             <w:tcBorders/>
           </w:tcPr>
           <w:p>
             <w:pPr>
               <w:pStyle w:val="Normal"/>
-              <w:widowControl/>
+              <w:widowControl w:val="false"/>
+              <w:suppressAutoHyphens w:val="true"/>
               <w:spacing w:lineRule="auto" w:line="240" w:before="0" w:after="0"/>
               <w:jc w:val="center"/>
               <w:rPr>
@@ -398,106 +496,20 @@
                 <w:szCs w:val="20"/>
                 <w:lang w:val="en-US" w:eastAsia="en-US" w:bidi="ar-SA"/>
               </w:rPr>
-              <w:t>C=4, R=5</w:t>
-            </w:r>
-          </w:p>
-        </w:tc>
-        <w:tc>
-          <w:tcPr>
-            <w:tcW w:w="1138" w:type="dxa"/>
-            <w:tcBorders/>
-          </w:tcPr>
-          <w:p>
-            <w:pPr>
-              <w:pStyle w:val="Normal"/>
-              <w:widowControl/>
-              <w:spacing w:lineRule="auto" w:line="240" w:before="0" w:after="0"/>
-              <w:jc w:val="center"/>
-              <w:rPr>
-                <w:sz w:val="20"/>
-                <w:szCs w:val="20"/>
-                <w:lang w:val="en-US"/>
-              </w:rPr>
-            </w:pPr>
-            <w:r>
-              <w:rPr>
-                <w:rFonts w:eastAsia="Calibri" w:cs=""/>
-                <w:kern w:val="0"/>
-                <w:sz w:val="20"/>
-                <w:szCs w:val="20"/>
-                <w:lang w:val="en-US" w:eastAsia="en-US" w:bidi="ar-SA"/>
-              </w:rPr>
-              <w:t>C=8, R=5</w:t>
-            </w:r>
-          </w:p>
-        </w:tc>
-        <w:tc>
-          <w:tcPr>
-            <w:tcW w:w="1137" w:type="dxa"/>
-            <w:tcBorders/>
-          </w:tcPr>
-          <w:p>
-            <w:pPr>
-              <w:pStyle w:val="Normal"/>
-              <w:widowControl/>
-              <w:spacing w:lineRule="auto" w:line="240" w:before="0" w:after="0"/>
-              <w:jc w:val="center"/>
-              <w:rPr>
-                <w:sz w:val="20"/>
-                <w:szCs w:val="20"/>
-                <w:lang w:val="en-US"/>
-              </w:rPr>
-            </w:pPr>
-            <w:r>
-              <w:rPr>
-                <w:rFonts w:eastAsia="Calibri" w:cs=""/>
-                <w:kern w:val="0"/>
-                <w:sz w:val="20"/>
-                <w:szCs w:val="20"/>
-                <w:lang w:val="en-US" w:eastAsia="en-US" w:bidi="ar-SA"/>
-              </w:rPr>
-              <w:t>C=2</w:t>
-            </w:r>
-          </w:p>
-        </w:tc>
-        <w:tc>
-          <w:tcPr>
-            <w:tcW w:w="1139" w:type="dxa"/>
-            <w:tcBorders/>
-          </w:tcPr>
-          <w:p>
-            <w:pPr>
-              <w:pStyle w:val="Normal"/>
-              <w:widowControl/>
-              <w:spacing w:lineRule="auto" w:line="240" w:before="0" w:after="0"/>
-              <w:jc w:val="center"/>
-              <w:rPr>
-                <w:sz w:val="20"/>
-                <w:szCs w:val="20"/>
-                <w:lang w:val="en-US"/>
-              </w:rPr>
-            </w:pPr>
-            <w:r>
-              <w:rPr>
-                <w:rFonts w:eastAsia="Calibri" w:cs=""/>
-                <w:kern w:val="0"/>
-                <w:sz w:val="20"/>
-                <w:szCs w:val="20"/>
-                <w:lang w:val="en-US" w:eastAsia="en-US" w:bidi="ar-SA"/>
-              </w:rPr>
               <w:t>C=4</w:t>
             </w:r>
           </w:p>
         </w:tc>
         <w:tc>
           <w:tcPr>
-            <w:tcW w:w="1136" w:type="dxa"/>
-            <w:tcBorders/>
-          </w:tcPr>
-          <w:p>
-            <w:pPr>
-              <w:pStyle w:val="Normal"/>
-              <w:widowControl/>
+            <w:tcW w:w="1135" w:type="dxa"/>
+            <w:tcBorders/>
+          </w:tcPr>
+          <w:p>
+            <w:pPr>
+              <w:pStyle w:val="Normal"/>
+              <w:widowControl w:val="false"/>
+              <w:suppressAutoHyphens w:val="true"/>
               <w:spacing w:lineRule="auto" w:line="240" w:before="0" w:after="0"/>
               <w:jc w:val="center"/>
               <w:rPr>
@@ -531,7 +543,8 @@
           <w:p>
             <w:pPr>
               <w:pStyle w:val="Normal"/>
-              <w:widowControl/>
+              <w:widowControl w:val="false"/>
+              <w:suppressAutoHyphens w:val="true"/>
               <w:spacing w:lineRule="auto" w:line="240" w:before="0" w:after="0"/>
               <w:jc w:val="left"/>
               <w:rPr>
@@ -557,13 +570,14 @@
         </w:tc>
         <w:tc>
           <w:tcPr>
-            <w:tcW w:w="1234" w:type="dxa"/>
-            <w:tcBorders/>
-          </w:tcPr>
-          <w:p>
-            <w:pPr>
-              <w:pStyle w:val="Normal"/>
-              <w:widowControl/>
+            <w:tcW w:w="1235" w:type="dxa"/>
+            <w:tcBorders/>
+          </w:tcPr>
+          <w:p>
+            <w:pPr>
+              <w:pStyle w:val="Normal"/>
+              <w:widowControl w:val="false"/>
+              <w:suppressAutoHyphens w:val="true"/>
               <w:spacing w:lineRule="auto" w:line="240" w:before="0" w:after="0"/>
               <w:jc w:val="center"/>
               <w:rPr>
@@ -588,13 +602,14 @@
         </w:tc>
         <w:tc>
           <w:tcPr>
-            <w:tcW w:w="1136" w:type="dxa"/>
-            <w:tcBorders/>
-          </w:tcPr>
-          <w:p>
-            <w:pPr>
-              <w:pStyle w:val="Normal"/>
-              <w:widowControl/>
+            <w:tcW w:w="1135" w:type="dxa"/>
+            <w:tcBorders/>
+          </w:tcPr>
+          <w:p>
+            <w:pPr>
+              <w:pStyle w:val="Normal"/>
+              <w:widowControl w:val="false"/>
+              <w:suppressAutoHyphens w:val="true"/>
               <w:spacing w:lineRule="auto" w:line="240" w:before="0" w:after="0"/>
               <w:jc w:val="center"/>
               <w:rPr>
@@ -613,7 +628,103 @@
                 <w:szCs w:val="20"/>
                 <w:lang w:val="en-US" w:eastAsia="en-US" w:bidi="ar-SA"/>
               </w:rPr>
-              <w:t>798555</w:t>
+              <w:t>795152</w:t>
+            </w:r>
+          </w:p>
+        </w:tc>
+        <w:tc>
+          <w:tcPr>
+            <w:tcW w:w="1140" w:type="dxa"/>
+            <w:tcBorders/>
+          </w:tcPr>
+          <w:p>
+            <w:pPr>
+              <w:pStyle w:val="Normal"/>
+              <w:widowControl w:val="false"/>
+              <w:suppressAutoHyphens w:val="true"/>
+              <w:spacing w:lineRule="auto" w:line="240" w:before="0" w:after="0"/>
+              <w:jc w:val="center"/>
+              <w:rPr>
+                <w:rFonts w:ascii="Calibri" w:hAnsi="Calibri" w:eastAsia="Calibri" w:cs=""/>
+                <w:kern w:val="0"/>
+                <w:sz w:val="20"/>
+                <w:szCs w:val="20"/>
+                <w:lang w:val="en-US" w:eastAsia="en-US" w:bidi="ar-SA"/>
+              </w:rPr>
+            </w:pPr>
+            <w:r>
+              <w:rPr>
+                <w:rFonts w:eastAsia="Calibri" w:cs=""/>
+                <w:kern w:val="0"/>
+                <w:sz w:val="20"/>
+                <w:szCs w:val="20"/>
+                <w:lang w:val="en-US" w:eastAsia="en-US" w:bidi="ar-SA"/>
+              </w:rPr>
+              <w:t>799062</w:t>
+            </w:r>
+          </w:p>
+        </w:tc>
+        <w:tc>
+          <w:tcPr>
+            <w:tcW w:w="1138" w:type="dxa"/>
+            <w:tcBorders/>
+          </w:tcPr>
+          <w:p>
+            <w:pPr>
+              <w:pStyle w:val="Normal"/>
+              <w:widowControl w:val="false"/>
+              <w:suppressAutoHyphens w:val="true"/>
+              <w:spacing w:lineRule="auto" w:line="240" w:before="0" w:after="0"/>
+              <w:jc w:val="center"/>
+              <w:rPr>
+                <w:rFonts w:ascii="Calibri" w:hAnsi="Calibri" w:eastAsia="Calibri" w:cs=""/>
+                <w:kern w:val="0"/>
+                <w:sz w:val="20"/>
+                <w:szCs w:val="20"/>
+                <w:lang w:val="en-US" w:eastAsia="en-US" w:bidi="ar-SA"/>
+              </w:rPr>
+            </w:pPr>
+            <w:r>
+              <w:rPr>
+                <w:rFonts w:eastAsia="Calibri" w:cs=""/>
+                <w:kern w:val="0"/>
+                <w:sz w:val="20"/>
+                <w:szCs w:val="20"/>
+                <w:lang w:val="en-US" w:eastAsia="en-US" w:bidi="ar-SA"/>
+              </w:rPr>
+              <w:t>807462</w:t>
+            </w:r>
+          </w:p>
+        </w:tc>
+        <w:tc>
+          <w:tcPr>
+            <w:tcW w:w="1137" w:type="dxa"/>
+            <w:tcBorders/>
+          </w:tcPr>
+          <w:p>
+            <w:pPr>
+              <w:pStyle w:val="Normal"/>
+              <w:widowControl w:val="false"/>
+              <w:suppressAutoHyphens w:val="true"/>
+              <w:spacing w:lineRule="auto" w:line="240" w:before="0" w:after="0"/>
+              <w:jc w:val="center"/>
+              <w:rPr>
+                <w:rFonts w:ascii="Calibri" w:hAnsi="Calibri" w:eastAsia="Calibri" w:cs=""/>
+                <w:kern w:val="0"/>
+                <w:sz w:val="20"/>
+                <w:szCs w:val="20"/>
+                <w:lang w:val="en-US" w:eastAsia="en-US" w:bidi="ar-SA"/>
+              </w:rPr>
+            </w:pPr>
+            <w:r>
+              <w:rPr>
+                <w:rFonts w:eastAsia="Calibri" w:cs=""/>
+                <w:kern w:val="0"/>
+                <w:sz w:val="20"/>
+                <w:szCs w:val="20"/>
+                <w:lang w:val="en-US" w:eastAsia="en-US" w:bidi="ar-SA"/>
+              </w:rPr>
+              <w:t>790136</w:t>
             </w:r>
           </w:p>
         </w:tc>
@@ -625,7 +736,8 @@
           <w:p>
             <w:pPr>
               <w:pStyle w:val="Normal"/>
-              <w:widowControl/>
+              <w:widowControl w:val="false"/>
+              <w:suppressAutoHyphens w:val="true"/>
               <w:spacing w:lineRule="auto" w:line="240" w:before="0" w:after="0"/>
               <w:jc w:val="center"/>
               <w:rPr>
@@ -644,19 +756,20 @@
                 <w:szCs w:val="20"/>
                 <w:lang w:val="en-US" w:eastAsia="en-US" w:bidi="ar-SA"/>
               </w:rPr>
-              <w:t>788432</w:t>
-            </w:r>
-          </w:p>
-        </w:tc>
-        <w:tc>
-          <w:tcPr>
-            <w:tcW w:w="1138" w:type="dxa"/>
-            <w:tcBorders/>
-          </w:tcPr>
-          <w:p>
-            <w:pPr>
-              <w:pStyle w:val="Normal"/>
-              <w:widowControl/>
+              <w:t>767712</w:t>
+            </w:r>
+          </w:p>
+        </w:tc>
+        <w:tc>
+          <w:tcPr>
+            <w:tcW w:w="1135" w:type="dxa"/>
+            <w:tcBorders/>
+          </w:tcPr>
+          <w:p>
+            <w:pPr>
+              <w:pStyle w:val="Normal"/>
+              <w:widowControl w:val="false"/>
+              <w:suppressAutoHyphens w:val="true"/>
               <w:spacing w:lineRule="auto" w:line="240" w:before="0" w:after="0"/>
               <w:jc w:val="center"/>
               <w:rPr>
@@ -675,100 +788,7 @@
                 <w:szCs w:val="20"/>
                 <w:lang w:val="en-US" w:eastAsia="en-US" w:bidi="ar-SA"/>
               </w:rPr>
-              <w:t>788416</w:t>
-            </w:r>
-          </w:p>
-        </w:tc>
-        <w:tc>
-          <w:tcPr>
-            <w:tcW w:w="1137" w:type="dxa"/>
-            <w:tcBorders/>
-          </w:tcPr>
-          <w:p>
-            <w:pPr>
-              <w:pStyle w:val="Normal"/>
-              <w:widowControl/>
-              <w:spacing w:lineRule="auto" w:line="240" w:before="0" w:after="0"/>
-              <w:jc w:val="center"/>
-              <w:rPr>
-                <w:rFonts w:ascii="Calibri" w:hAnsi="Calibri" w:eastAsia="Calibri" w:cs=""/>
-                <w:kern w:val="0"/>
-                <w:sz w:val="20"/>
-                <w:szCs w:val="20"/>
-                <w:lang w:val="en-US" w:eastAsia="en-US" w:bidi="ar-SA"/>
-              </w:rPr>
-            </w:pPr>
-            <w:r>
-              <w:rPr>
-                <w:rFonts w:eastAsia="Calibri" w:cs=""/>
-                <w:kern w:val="0"/>
-                <w:sz w:val="20"/>
-                <w:szCs w:val="20"/>
-                <w:lang w:val="en-US" w:eastAsia="en-US" w:bidi="ar-SA"/>
-              </w:rPr>
-              <w:t>809596</w:t>
-            </w:r>
-          </w:p>
-        </w:tc>
-        <w:tc>
-          <w:tcPr>
-            <w:tcW w:w="1139" w:type="dxa"/>
-            <w:tcBorders/>
-          </w:tcPr>
-          <w:p>
-            <w:pPr>
-              <w:pStyle w:val="Normal"/>
-              <w:widowControl/>
-              <w:spacing w:lineRule="auto" w:line="240" w:before="0" w:after="0"/>
-              <w:jc w:val="center"/>
-              <w:rPr>
-                <w:rFonts w:ascii="Calibri" w:hAnsi="Calibri" w:eastAsia="Calibri" w:cs=""/>
-                <w:kern w:val="0"/>
-                <w:sz w:val="20"/>
-                <w:szCs w:val="20"/>
-                <w:lang w:val="en-US" w:eastAsia="en-US" w:bidi="ar-SA"/>
-              </w:rPr>
-            </w:pPr>
-            <w:r>
-              <w:rPr>
-                <w:rFonts w:eastAsia="Calibri" w:cs=""/>
-                <w:kern w:val="0"/>
-                <w:sz w:val="20"/>
-                <w:szCs w:val="20"/>
-                <w:lang w:val="en-US" w:eastAsia="en-US" w:bidi="ar-SA"/>
-              </w:rPr>
-              <w:t>985360</w:t>
-            </w:r>
-          </w:p>
-        </w:tc>
-        <w:tc>
-          <w:tcPr>
-            <w:tcW w:w="1136" w:type="dxa"/>
-            <w:tcBorders/>
-          </w:tcPr>
-          <w:p>
-            <w:pPr>
-              <w:pStyle w:val="Normal"/>
-              <w:widowControl/>
-              <w:spacing w:lineRule="auto" w:line="240" w:before="0" w:after="0"/>
-              <w:jc w:val="center"/>
-              <w:rPr>
-                <w:rFonts w:ascii="Calibri" w:hAnsi="Calibri" w:eastAsia="Calibri" w:cs=""/>
-                <w:kern w:val="0"/>
-                <w:sz w:val="20"/>
-                <w:szCs w:val="20"/>
-                <w:lang w:val="en-US" w:eastAsia="en-US" w:bidi="ar-SA"/>
-              </w:rPr>
-            </w:pPr>
-            <w:r>
-              <w:rPr>
-                <w:rFonts w:eastAsia="Calibri" w:cs=""/>
-                <w:kern w:val="0"/>
-                <w:sz w:val="20"/>
-                <w:szCs w:val="20"/>
-                <w:lang w:val="en-US" w:eastAsia="en-US" w:bidi="ar-SA"/>
-              </w:rPr>
-              <w:t>1596608</w:t>
+              <w:t>771392</w:t>
             </w:r>
           </w:p>
         </w:tc>
@@ -785,7 +805,8 @@
           <w:p>
             <w:pPr>
               <w:pStyle w:val="Normal"/>
-              <w:widowControl/>
+              <w:widowControl w:val="false"/>
+              <w:suppressAutoHyphens w:val="true"/>
               <w:spacing w:lineRule="auto" w:line="240" w:before="0" w:after="0"/>
               <w:jc w:val="left"/>
               <w:rPr>
@@ -821,13 +842,14 @@
         </w:tc>
         <w:tc>
           <w:tcPr>
-            <w:tcW w:w="1234" w:type="dxa"/>
-            <w:tcBorders/>
-          </w:tcPr>
-          <w:p>
-            <w:pPr>
-              <w:pStyle w:val="Normal"/>
-              <w:widowControl/>
+            <w:tcW w:w="1235" w:type="dxa"/>
+            <w:tcBorders/>
+          </w:tcPr>
+          <w:p>
+            <w:pPr>
+              <w:pStyle w:val="Normal"/>
+              <w:widowControl w:val="false"/>
+              <w:suppressAutoHyphens w:val="true"/>
               <w:spacing w:lineRule="auto" w:line="240" w:before="0" w:after="0"/>
               <w:jc w:val="center"/>
               <w:rPr>
@@ -852,13 +874,14 @@
         </w:tc>
         <w:tc>
           <w:tcPr>
-            <w:tcW w:w="1136" w:type="dxa"/>
-            <w:tcBorders/>
-          </w:tcPr>
-          <w:p>
-            <w:pPr>
-              <w:pStyle w:val="Normal"/>
-              <w:widowControl/>
+            <w:tcW w:w="1135" w:type="dxa"/>
+            <w:tcBorders/>
+          </w:tcPr>
+          <w:p>
+            <w:pPr>
+              <w:pStyle w:val="Normal"/>
+              <w:widowControl w:val="false"/>
+              <w:suppressAutoHyphens w:val="true"/>
               <w:spacing w:lineRule="auto" w:line="240" w:before="0" w:after="0"/>
               <w:jc w:val="center"/>
               <w:rPr>
@@ -877,7 +900,103 @@
                 <w:szCs w:val="20"/>
                 <w:lang w:val="en-US" w:eastAsia="en-US" w:bidi="ar-SA"/>
               </w:rPr>
-              <w:t>3035251</w:t>
+              <w:t>3053568</w:t>
+            </w:r>
+          </w:p>
+        </w:tc>
+        <w:tc>
+          <w:tcPr>
+            <w:tcW w:w="1140" w:type="dxa"/>
+            <w:tcBorders/>
+          </w:tcPr>
+          <w:p>
+            <w:pPr>
+              <w:pStyle w:val="Normal"/>
+              <w:widowControl w:val="false"/>
+              <w:suppressAutoHyphens w:val="true"/>
+              <w:spacing w:lineRule="auto" w:line="240" w:before="0" w:after="0"/>
+              <w:jc w:val="center"/>
+              <w:rPr>
+                <w:rFonts w:ascii="Calibri" w:hAnsi="Calibri" w:eastAsia="Calibri" w:cs=""/>
+                <w:kern w:val="0"/>
+                <w:sz w:val="20"/>
+                <w:szCs w:val="20"/>
+                <w:lang w:val="en-US" w:eastAsia="en-US" w:bidi="ar-SA"/>
+              </w:rPr>
+            </w:pPr>
+            <w:r>
+              <w:rPr>
+                <w:rFonts w:eastAsia="Calibri" w:cs=""/>
+                <w:kern w:val="0"/>
+                <w:sz w:val="20"/>
+                <w:szCs w:val="20"/>
+                <w:lang w:val="en-US" w:eastAsia="en-US" w:bidi="ar-SA"/>
+              </w:rPr>
+              <w:t>3053494</w:t>
+            </w:r>
+          </w:p>
+        </w:tc>
+        <w:tc>
+          <w:tcPr>
+            <w:tcW w:w="1138" w:type="dxa"/>
+            <w:tcBorders/>
+          </w:tcPr>
+          <w:p>
+            <w:pPr>
+              <w:pStyle w:val="Normal"/>
+              <w:widowControl w:val="false"/>
+              <w:suppressAutoHyphens w:val="true"/>
+              <w:spacing w:lineRule="auto" w:line="240" w:before="0" w:after="0"/>
+              <w:jc w:val="center"/>
+              <w:rPr>
+                <w:rFonts w:ascii="Calibri" w:hAnsi="Calibri" w:eastAsia="Calibri" w:cs=""/>
+                <w:kern w:val="0"/>
+                <w:sz w:val="20"/>
+                <w:szCs w:val="20"/>
+                <w:lang w:val="en-US" w:eastAsia="en-US" w:bidi="ar-SA"/>
+              </w:rPr>
+            </w:pPr>
+            <w:r>
+              <w:rPr>
+                <w:rFonts w:eastAsia="Calibri" w:cs=""/>
+                <w:kern w:val="0"/>
+                <w:sz w:val="20"/>
+                <w:szCs w:val="20"/>
+                <w:lang w:val="en-US" w:eastAsia="en-US" w:bidi="ar-SA"/>
+              </w:rPr>
+              <w:t>3161036</w:t>
+            </w:r>
+          </w:p>
+        </w:tc>
+        <w:tc>
+          <w:tcPr>
+            <w:tcW w:w="1137" w:type="dxa"/>
+            <w:tcBorders/>
+          </w:tcPr>
+          <w:p>
+            <w:pPr>
+              <w:pStyle w:val="Normal"/>
+              <w:widowControl w:val="false"/>
+              <w:suppressAutoHyphens w:val="true"/>
+              <w:spacing w:lineRule="auto" w:line="240" w:before="0" w:after="0"/>
+              <w:jc w:val="center"/>
+              <w:rPr>
+                <w:rFonts w:ascii="Calibri" w:hAnsi="Calibri" w:eastAsia="Calibri" w:cs=""/>
+                <w:kern w:val="0"/>
+                <w:sz w:val="20"/>
+                <w:szCs w:val="20"/>
+                <w:lang w:val="en-US" w:eastAsia="en-US" w:bidi="ar-SA"/>
+              </w:rPr>
+            </w:pPr>
+            <w:r>
+              <w:rPr>
+                <w:rFonts w:eastAsia="Calibri" w:cs=""/>
+                <w:kern w:val="0"/>
+                <w:sz w:val="20"/>
+                <w:szCs w:val="20"/>
+                <w:lang w:val="en-US" w:eastAsia="en-US" w:bidi="ar-SA"/>
+              </w:rPr>
+              <w:t>3020304</w:t>
             </w:r>
           </w:p>
         </w:tc>
@@ -889,7 +1008,8 @@
           <w:p>
             <w:pPr>
               <w:pStyle w:val="Normal"/>
-              <w:widowControl/>
+              <w:widowControl w:val="false"/>
+              <w:suppressAutoHyphens w:val="true"/>
               <w:spacing w:lineRule="auto" w:line="240" w:before="0" w:after="0"/>
               <w:jc w:val="center"/>
               <w:rPr>
@@ -908,19 +1028,20 @@
                 <w:szCs w:val="20"/>
                 <w:lang w:val="en-US" w:eastAsia="en-US" w:bidi="ar-SA"/>
               </w:rPr>
-              <w:t>3014876</w:t>
-            </w:r>
-          </w:p>
-        </w:tc>
-        <w:tc>
-          <w:tcPr>
-            <w:tcW w:w="1138" w:type="dxa"/>
-            <w:tcBorders/>
-          </w:tcPr>
-          <w:p>
-            <w:pPr>
-              <w:pStyle w:val="Normal"/>
-              <w:widowControl/>
+              <w:t>3003184</w:t>
+            </w:r>
+          </w:p>
+        </w:tc>
+        <w:tc>
+          <w:tcPr>
+            <w:tcW w:w="1135" w:type="dxa"/>
+            <w:tcBorders/>
+          </w:tcPr>
+          <w:p>
+            <w:pPr>
+              <w:pStyle w:val="Normal"/>
+              <w:widowControl w:val="false"/>
+              <w:suppressAutoHyphens w:val="true"/>
               <w:spacing w:lineRule="auto" w:line="240" w:before="0" w:after="0"/>
               <w:jc w:val="center"/>
               <w:rPr>
@@ -939,100 +1060,7 @@
                 <w:szCs w:val="20"/>
                 <w:lang w:val="en-US" w:eastAsia="en-US" w:bidi="ar-SA"/>
               </w:rPr>
-              <w:t>3224499</w:t>
-            </w:r>
-          </w:p>
-        </w:tc>
-        <w:tc>
-          <w:tcPr>
-            <w:tcW w:w="1137" w:type="dxa"/>
-            <w:tcBorders/>
-          </w:tcPr>
-          <w:p>
-            <w:pPr>
-              <w:pStyle w:val="Normal"/>
-              <w:widowControl/>
-              <w:spacing w:lineRule="auto" w:line="240" w:before="0" w:after="0"/>
-              <w:jc w:val="center"/>
-              <w:rPr>
-                <w:rFonts w:ascii="Calibri" w:hAnsi="Calibri" w:eastAsia="Calibri" w:cs=""/>
-                <w:kern w:val="0"/>
-                <w:sz w:val="20"/>
-                <w:szCs w:val="20"/>
-                <w:lang w:val="en-US" w:eastAsia="en-US" w:bidi="ar-SA"/>
-              </w:rPr>
-            </w:pPr>
-            <w:r>
-              <w:rPr>
-                <w:rFonts w:eastAsia="Calibri" w:cs=""/>
-                <w:kern w:val="0"/>
-                <w:sz w:val="20"/>
-                <w:szCs w:val="20"/>
-                <w:lang w:val="en-US" w:eastAsia="en-US" w:bidi="ar-SA"/>
-              </w:rPr>
-              <w:t>3118860</w:t>
-            </w:r>
-          </w:p>
-        </w:tc>
-        <w:tc>
-          <w:tcPr>
-            <w:tcW w:w="1139" w:type="dxa"/>
-            <w:tcBorders/>
-          </w:tcPr>
-          <w:p>
-            <w:pPr>
-              <w:pStyle w:val="Normal"/>
-              <w:widowControl/>
-              <w:spacing w:lineRule="auto" w:line="240" w:before="0" w:after="0"/>
-              <w:jc w:val="center"/>
-              <w:rPr>
-                <w:rFonts w:ascii="Calibri" w:hAnsi="Calibri" w:eastAsia="Calibri" w:cs=""/>
-                <w:kern w:val="0"/>
-                <w:sz w:val="20"/>
-                <w:szCs w:val="20"/>
-                <w:lang w:val="en-US" w:eastAsia="en-US" w:bidi="ar-SA"/>
-              </w:rPr>
-            </w:pPr>
-            <w:r>
-              <w:rPr>
-                <w:rFonts w:eastAsia="Calibri" w:cs=""/>
-                <w:kern w:val="0"/>
-                <w:sz w:val="20"/>
-                <w:szCs w:val="20"/>
-                <w:lang w:val="en-US" w:eastAsia="en-US" w:bidi="ar-SA"/>
-              </w:rPr>
-              <w:t>3418304</w:t>
-            </w:r>
-          </w:p>
-        </w:tc>
-        <w:tc>
-          <w:tcPr>
-            <w:tcW w:w="1136" w:type="dxa"/>
-            <w:tcBorders/>
-          </w:tcPr>
-          <w:p>
-            <w:pPr>
-              <w:pStyle w:val="Normal"/>
-              <w:widowControl/>
-              <w:spacing w:lineRule="auto" w:line="240" w:before="0" w:after="0"/>
-              <w:jc w:val="center"/>
-              <w:rPr>
-                <w:rFonts w:ascii="Calibri" w:hAnsi="Calibri" w:eastAsia="Calibri" w:cs=""/>
-                <w:kern w:val="0"/>
-                <w:sz w:val="20"/>
-                <w:szCs w:val="20"/>
-                <w:lang w:val="en-US" w:eastAsia="en-US" w:bidi="ar-SA"/>
-              </w:rPr>
-            </w:pPr>
-            <w:r>
-              <w:rPr>
-                <w:rFonts w:eastAsia="Calibri" w:cs=""/>
-                <w:kern w:val="0"/>
-                <w:sz w:val="20"/>
-                <w:szCs w:val="20"/>
-                <w:lang w:val="en-US" w:eastAsia="en-US" w:bidi="ar-SA"/>
-              </w:rPr>
-              <w:t>4243072</w:t>
+              <w:t>2991552</w:t>
             </w:r>
           </w:p>
         </w:tc>
@@ -1074,8 +1102,8 @@
         <w:gridCol w:w="1044"/>
         <w:gridCol w:w="1043"/>
         <w:gridCol w:w="1042"/>
-        <w:gridCol w:w="1044"/>
-        <w:gridCol w:w="1042"/>
+        <w:gridCol w:w="1045"/>
+        <w:gridCol w:w="1041"/>
       </w:tblGrid>
       <w:tr>
         <w:trPr>
@@ -1091,7 +1119,8 @@
           <w:p>
             <w:pPr>
               <w:pStyle w:val="Normal"/>
-              <w:widowControl/>
+              <w:widowControl w:val="false"/>
+              <w:suppressAutoHyphens w:val="true"/>
               <w:spacing w:lineRule="auto" w:line="240" w:before="0" w:after="0"/>
               <w:jc w:val="center"/>
               <w:rPr>
@@ -1131,7 +1160,8 @@
           <w:p>
             <w:pPr>
               <w:pStyle w:val="Normal"/>
-              <w:widowControl/>
+              <w:widowControl w:val="false"/>
+              <w:suppressAutoHyphens w:val="true"/>
               <w:spacing w:lineRule="auto" w:line="240" w:before="0" w:after="0"/>
               <w:jc w:val="left"/>
               <w:rPr>
@@ -1163,7 +1193,8 @@
           <w:p>
             <w:pPr>
               <w:pStyle w:val="Normal"/>
-              <w:widowControl/>
+              <w:widowControl w:val="false"/>
+              <w:suppressAutoHyphens w:val="true"/>
               <w:spacing w:lineRule="auto" w:line="240" w:before="0" w:after="0"/>
               <w:jc w:val="center"/>
               <w:rPr>
@@ -1189,7 +1220,8 @@
           <w:p>
             <w:pPr>
               <w:pStyle w:val="Normal"/>
-              <w:widowControl/>
+              <w:widowControl w:val="false"/>
+              <w:suppressAutoHyphens w:val="true"/>
               <w:spacing w:lineRule="auto" w:line="240" w:before="0" w:after="0"/>
               <w:jc w:val="center"/>
               <w:rPr>
@@ -1215,7 +1247,8 @@
           <w:p>
             <w:pPr>
               <w:pStyle w:val="Normal"/>
-              <w:widowControl/>
+              <w:widowControl w:val="false"/>
+              <w:suppressAutoHyphens w:val="true"/>
               <w:spacing w:lineRule="auto" w:line="240" w:before="0" w:after="0"/>
               <w:jc w:val="center"/>
               <w:rPr>
@@ -1248,7 +1281,8 @@
           <w:p>
             <w:pPr>
               <w:pStyle w:val="Normal"/>
-              <w:widowControl/>
+              <w:widowControl w:val="false"/>
+              <w:suppressAutoHyphens w:val="true"/>
               <w:spacing w:lineRule="auto" w:line="240" w:before="0" w:after="0"/>
               <w:jc w:val="center"/>
               <w:rPr>
@@ -1274,7 +1308,8 @@
           <w:p>
             <w:pPr>
               <w:pStyle w:val="Normal"/>
-              <w:widowControl/>
+              <w:widowControl w:val="false"/>
+              <w:suppressAutoHyphens w:val="true"/>
               <w:spacing w:lineRule="auto" w:line="240" w:before="0" w:after="0"/>
               <w:jc w:val="center"/>
               <w:rPr>
@@ -1312,7 +1347,8 @@
           <w:p>
             <w:pPr>
               <w:pStyle w:val="Normal"/>
-              <w:widowControl/>
+              <w:widowControl w:val="false"/>
+              <w:suppressAutoHyphens w:val="true"/>
               <w:spacing w:lineRule="auto" w:line="240" w:before="0" w:after="0"/>
               <w:jc w:val="left"/>
               <w:rPr>
@@ -1323,12 +1359,97 @@
             </w:pPr>
             <w:r>
               <w:rPr>
-                <w:rFonts w:eastAsia="Calibri" w:cs=""/>
-                <w:kern w:val="0"/>
-                <w:sz w:val="22"/>
-                <w:szCs w:val="22"/>
+                <w:sz w:val="20"/>
+                <w:szCs w:val="20"/>
+                <w:lang w:val="en-US"/>
+              </w:rPr>
+            </w:r>
+          </w:p>
+        </w:tc>
+        <w:tc>
+          <w:tcPr>
+            <w:tcW w:w="1042" w:type="dxa"/>
+            <w:tcBorders/>
+          </w:tcPr>
+          <w:p>
+            <w:pPr>
+              <w:pStyle w:val="Normal"/>
+              <w:widowControl w:val="false"/>
+              <w:suppressAutoHyphens w:val="true"/>
+              <w:spacing w:lineRule="auto" w:line="240" w:before="0" w:after="0"/>
+              <w:jc w:val="center"/>
+              <w:rPr>
+                <w:sz w:val="20"/>
+                <w:szCs w:val="20"/>
+              </w:rPr>
+            </w:pPr>
+            <w:r>
+              <w:rPr>
+                <w:rFonts w:eastAsia="Calibri" w:cs=""/>
+                <w:kern w:val="0"/>
+                <w:sz w:val="20"/>
+                <w:szCs w:val="20"/>
                 <w:lang w:val="it-IT" w:eastAsia="en-US" w:bidi="ar-SA"/>
               </w:rPr>
+              <w:t>C=2, R=5</w:t>
+            </w:r>
+          </w:p>
+        </w:tc>
+        <w:tc>
+          <w:tcPr>
+            <w:tcW w:w="1044" w:type="dxa"/>
+            <w:tcBorders/>
+          </w:tcPr>
+          <w:p>
+            <w:pPr>
+              <w:pStyle w:val="Normal"/>
+              <w:widowControl w:val="false"/>
+              <w:suppressAutoHyphens w:val="true"/>
+              <w:spacing w:lineRule="auto" w:line="240" w:before="0" w:after="0"/>
+              <w:jc w:val="center"/>
+              <w:rPr>
+                <w:sz w:val="20"/>
+                <w:szCs w:val="20"/>
+              </w:rPr>
+            </w:pPr>
+            <w:r>
+              <w:rPr>
+                <w:rFonts w:eastAsia="Calibri" w:cs=""/>
+                <w:kern w:val="0"/>
+                <w:sz w:val="20"/>
+                <w:szCs w:val="20"/>
+                <w:lang w:val="it-IT" w:eastAsia="en-US" w:bidi="ar-SA"/>
+              </w:rPr>
+              <w:t>C=4, R=5</w:t>
+            </w:r>
+          </w:p>
+        </w:tc>
+        <w:tc>
+          <w:tcPr>
+            <w:tcW w:w="1043" w:type="dxa"/>
+            <w:tcBorders/>
+          </w:tcPr>
+          <w:p>
+            <w:pPr>
+              <w:pStyle w:val="Normal"/>
+              <w:widowControl w:val="false"/>
+              <w:suppressAutoHyphens w:val="true"/>
+              <w:spacing w:lineRule="auto" w:line="240" w:before="0" w:after="0"/>
+              <w:jc w:val="center"/>
+              <w:rPr>
+                <w:sz w:val="20"/>
+                <w:szCs w:val="20"/>
+              </w:rPr>
+            </w:pPr>
+            <w:r>
+              <w:rPr>
+                <w:rFonts w:eastAsia="Calibri" w:cs=""/>
+                <w:kern w:val="0"/>
+                <w:sz w:val="20"/>
+                <w:szCs w:val="20"/>
+                <w:lang w:val="it-IT" w:eastAsia="en-US" w:bidi="ar-SA"/>
+              </w:rPr>
+              <w:t>C=8, R=5</w:t>
             </w:r>
           </w:p>
         </w:tc>
@@ -1340,7 +1461,8 @@
           <w:p>
             <w:pPr>
               <w:pStyle w:val="Normal"/>
-              <w:widowControl/>
+              <w:widowControl w:val="false"/>
+              <w:suppressAutoHyphens w:val="true"/>
               <w:spacing w:lineRule="auto" w:line="240" w:before="0" w:after="0"/>
               <w:jc w:val="center"/>
               <w:rPr>
@@ -1356,19 +1478,20 @@
                 <w:szCs w:val="20"/>
                 <w:lang w:val="it-IT" w:eastAsia="en-US" w:bidi="ar-SA"/>
               </w:rPr>
-              <w:t>C=2, R=5</w:t>
-            </w:r>
-          </w:p>
-        </w:tc>
-        <w:tc>
-          <w:tcPr>
-            <w:tcW w:w="1044" w:type="dxa"/>
-            <w:tcBorders/>
-          </w:tcPr>
-          <w:p>
-            <w:pPr>
-              <w:pStyle w:val="Normal"/>
-              <w:widowControl/>
+              <w:t>C=2</w:t>
+            </w:r>
+          </w:p>
+        </w:tc>
+        <w:tc>
+          <w:tcPr>
+            <w:tcW w:w="1045" w:type="dxa"/>
+            <w:tcBorders/>
+          </w:tcPr>
+          <w:p>
+            <w:pPr>
+              <w:pStyle w:val="Normal"/>
+              <w:widowControl w:val="false"/>
+              <w:suppressAutoHyphens w:val="true"/>
               <w:spacing w:lineRule="auto" w:line="240" w:before="0" w:after="0"/>
               <w:jc w:val="center"/>
               <w:rPr>
@@ -1384,103 +1507,20 @@
                 <w:szCs w:val="20"/>
                 <w:lang w:val="it-IT" w:eastAsia="en-US" w:bidi="ar-SA"/>
               </w:rPr>
-              <w:t>C=4, R=5</w:t>
-            </w:r>
-          </w:p>
-        </w:tc>
-        <w:tc>
-          <w:tcPr>
-            <w:tcW w:w="1043" w:type="dxa"/>
-            <w:tcBorders/>
-          </w:tcPr>
-          <w:p>
-            <w:pPr>
-              <w:pStyle w:val="Normal"/>
-              <w:widowControl/>
-              <w:spacing w:lineRule="auto" w:line="240" w:before="0" w:after="0"/>
-              <w:jc w:val="center"/>
-              <w:rPr>
-                <w:sz w:val="20"/>
-                <w:szCs w:val="20"/>
-              </w:rPr>
-            </w:pPr>
-            <w:r>
-              <w:rPr>
-                <w:rFonts w:eastAsia="Calibri" w:cs=""/>
-                <w:kern w:val="0"/>
-                <w:sz w:val="20"/>
-                <w:szCs w:val="20"/>
-                <w:lang w:val="it-IT" w:eastAsia="en-US" w:bidi="ar-SA"/>
-              </w:rPr>
-              <w:t>C=8, R=5</w:t>
-            </w:r>
-          </w:p>
-        </w:tc>
-        <w:tc>
-          <w:tcPr>
-            <w:tcW w:w="1042" w:type="dxa"/>
-            <w:tcBorders/>
-          </w:tcPr>
-          <w:p>
-            <w:pPr>
-              <w:pStyle w:val="Normal"/>
-              <w:widowControl/>
-              <w:spacing w:lineRule="auto" w:line="240" w:before="0" w:after="0"/>
-              <w:jc w:val="center"/>
-              <w:rPr>
-                <w:sz w:val="20"/>
-                <w:szCs w:val="20"/>
-              </w:rPr>
-            </w:pPr>
-            <w:r>
-              <w:rPr>
-                <w:rFonts w:eastAsia="Calibri" w:cs=""/>
-                <w:kern w:val="0"/>
-                <w:sz w:val="20"/>
-                <w:szCs w:val="20"/>
-                <w:lang w:val="it-IT" w:eastAsia="en-US" w:bidi="ar-SA"/>
-              </w:rPr>
-              <w:t>C=2</w:t>
-            </w:r>
-          </w:p>
-        </w:tc>
-        <w:tc>
-          <w:tcPr>
-            <w:tcW w:w="1044" w:type="dxa"/>
-            <w:tcBorders/>
-          </w:tcPr>
-          <w:p>
-            <w:pPr>
-              <w:pStyle w:val="Normal"/>
-              <w:widowControl/>
-              <w:spacing w:lineRule="auto" w:line="240" w:before="0" w:after="0"/>
-              <w:jc w:val="center"/>
-              <w:rPr>
-                <w:sz w:val="20"/>
-                <w:szCs w:val="20"/>
-              </w:rPr>
-            </w:pPr>
-            <w:r>
-              <w:rPr>
-                <w:rFonts w:eastAsia="Calibri" w:cs=""/>
-                <w:kern w:val="0"/>
-                <w:sz w:val="20"/>
-                <w:szCs w:val="20"/>
-                <w:lang w:val="it-IT" w:eastAsia="en-US" w:bidi="ar-SA"/>
-              </w:rPr>
               <w:t>C=4</w:t>
             </w:r>
           </w:p>
         </w:tc>
         <w:tc>
           <w:tcPr>
-            <w:tcW w:w="1042" w:type="dxa"/>
-            <w:tcBorders/>
-          </w:tcPr>
-          <w:p>
-            <w:pPr>
-              <w:pStyle w:val="Normal"/>
-              <w:widowControl/>
+            <w:tcW w:w="1041" w:type="dxa"/>
+            <w:tcBorders/>
+          </w:tcPr>
+          <w:p>
+            <w:pPr>
+              <w:pStyle w:val="Normal"/>
+              <w:widowControl w:val="false"/>
+              <w:suppressAutoHyphens w:val="true"/>
               <w:spacing w:lineRule="auto" w:line="240" w:before="0" w:after="0"/>
               <w:jc w:val="center"/>
               <w:rPr>
@@ -1513,7 +1553,8 @@
           <w:p>
             <w:pPr>
               <w:pStyle w:val="Normal"/>
-              <w:widowControl/>
+              <w:widowControl w:val="false"/>
+              <w:suppressAutoHyphens w:val="true"/>
               <w:spacing w:lineRule="auto" w:line="240" w:before="0" w:after="0"/>
               <w:jc w:val="left"/>
               <w:rPr>
@@ -1547,7 +1588,8 @@
           <w:p>
             <w:pPr>
               <w:pStyle w:val="Normal"/>
-              <w:widowControl/>
+              <w:widowControl w:val="false"/>
+              <w:suppressAutoHyphens w:val="true"/>
               <w:spacing w:lineRule="auto" w:line="240" w:before="0" w:after="0"/>
               <w:jc w:val="left"/>
               <w:rPr>
@@ -1566,7 +1608,17 @@
                 <w:szCs w:val="20"/>
                 <w:lang w:val="en-US" w:eastAsia="en-US" w:bidi="ar-SA"/>
               </w:rPr>
-              <w:t>815 ms</w:t>
+              <w:t>555</w:t>
+            </w:r>
+            <w:r>
+              <w:rPr>
+                <w:rFonts w:eastAsia="Calibri" w:cs=""/>
+                <w:kern w:val="0"/>
+                <w:sz w:val="20"/>
+                <w:szCs w:val="20"/>
+                <w:lang w:val="en-US" w:eastAsia="en-US" w:bidi="ar-SA"/>
+              </w:rPr>
+              <w:t xml:space="preserve"> ms</w:t>
             </w:r>
           </w:p>
         </w:tc>
@@ -1581,7 +1633,8 @@
           <w:p>
             <w:pPr>
               <w:pStyle w:val="Normal"/>
-              <w:widowControl/>
+              <w:widowControl w:val="false"/>
+              <w:suppressAutoHyphens w:val="true"/>
               <w:spacing w:lineRule="auto" w:line="240" w:before="0" w:after="0"/>
               <w:jc w:val="left"/>
               <w:rPr>
@@ -1600,7 +1653,17 @@
                 <w:szCs w:val="20"/>
                 <w:lang w:val="en-US" w:eastAsia="en-US" w:bidi="ar-SA"/>
               </w:rPr>
-              <w:t>654 ms</w:t>
+              <w:t>450</w:t>
+            </w:r>
+            <w:r>
+              <w:rPr>
+                <w:rFonts w:eastAsia="Calibri" w:cs=""/>
+                <w:kern w:val="0"/>
+                <w:sz w:val="20"/>
+                <w:szCs w:val="20"/>
+                <w:lang w:val="en-US" w:eastAsia="en-US" w:bidi="ar-SA"/>
+              </w:rPr>
+              <w:t xml:space="preserve"> ms</w:t>
             </w:r>
           </w:p>
         </w:tc>
@@ -1615,7 +1678,8 @@
           <w:p>
             <w:pPr>
               <w:pStyle w:val="Normal"/>
-              <w:widowControl/>
+              <w:widowControl w:val="false"/>
+              <w:suppressAutoHyphens w:val="true"/>
               <w:spacing w:lineRule="auto" w:line="240" w:before="0" w:after="0"/>
               <w:jc w:val="left"/>
               <w:rPr>
@@ -1634,7 +1698,17 @@
                 <w:szCs w:val="20"/>
                 <w:lang w:val="en-US" w:eastAsia="en-US" w:bidi="ar-SA"/>
               </w:rPr>
-              <w:t>793 ms</w:t>
+              <w:t>549</w:t>
+            </w:r>
+            <w:r>
+              <w:rPr>
+                <w:rFonts w:eastAsia="Calibri" w:cs=""/>
+                <w:kern w:val="0"/>
+                <w:sz w:val="20"/>
+                <w:szCs w:val="20"/>
+                <w:lang w:val="en-US" w:eastAsia="en-US" w:bidi="ar-SA"/>
+              </w:rPr>
+              <w:t xml:space="preserve"> ms</w:t>
             </w:r>
           </w:p>
         </w:tc>
@@ -1649,7 +1723,8 @@
           <w:p>
             <w:pPr>
               <w:pStyle w:val="Normal"/>
-              <w:widowControl/>
+              <w:widowControl w:val="false"/>
+              <w:suppressAutoHyphens w:val="true"/>
               <w:spacing w:lineRule="auto" w:line="240" w:before="0" w:after="0"/>
               <w:jc w:val="left"/>
               <w:rPr>
@@ -1668,13 +1743,23 @@
                 <w:szCs w:val="20"/>
                 <w:lang w:val="en-US" w:eastAsia="en-US" w:bidi="ar-SA"/>
               </w:rPr>
-              <w:t>751 ms</w:t>
-            </w:r>
-          </w:p>
-        </w:tc>
-        <w:tc>
-          <w:tcPr>
-            <w:tcW w:w="1044" w:type="dxa"/>
+              <w:t>1122</w:t>
+            </w:r>
+            <w:r>
+              <w:rPr>
+                <w:rFonts w:eastAsia="Calibri" w:cs=""/>
+                <w:kern w:val="0"/>
+                <w:sz w:val="20"/>
+                <w:szCs w:val="20"/>
+                <w:lang w:val="en-US" w:eastAsia="en-US" w:bidi="ar-SA"/>
+              </w:rPr>
+              <w:t xml:space="preserve"> ms</w:t>
+            </w:r>
+          </w:p>
+        </w:tc>
+        <w:tc>
+          <w:tcPr>
+            <w:tcW w:w="1045" w:type="dxa"/>
             <w:tcBorders>
               <w:bottom w:val="nil"/>
               <w:right w:val="nil"/>
@@ -1683,7 +1768,8 @@
           <w:p>
             <w:pPr>
               <w:pStyle w:val="Normal"/>
-              <w:widowControl/>
+              <w:widowControl w:val="false"/>
+              <w:suppressAutoHyphens w:val="true"/>
               <w:spacing w:lineRule="auto" w:line="240" w:before="0" w:after="0"/>
               <w:jc w:val="left"/>
               <w:rPr>
@@ -1702,13 +1788,23 @@
                 <w:szCs w:val="20"/>
                 <w:lang w:val="en-US" w:eastAsia="en-US" w:bidi="ar-SA"/>
               </w:rPr>
-              <w:t>490 ms</w:t>
-            </w:r>
-          </w:p>
-        </w:tc>
-        <w:tc>
-          <w:tcPr>
-            <w:tcW w:w="1042" w:type="dxa"/>
+              <w:t>769</w:t>
+            </w:r>
+            <w:r>
+              <w:rPr>
+                <w:rFonts w:eastAsia="Calibri" w:cs=""/>
+                <w:kern w:val="0"/>
+                <w:sz w:val="20"/>
+                <w:szCs w:val="20"/>
+                <w:lang w:val="en-US" w:eastAsia="en-US" w:bidi="ar-SA"/>
+              </w:rPr>
+              <w:t xml:space="preserve"> ms</w:t>
+            </w:r>
+          </w:p>
+        </w:tc>
+        <w:tc>
+          <w:tcPr>
+            <w:tcW w:w="1041" w:type="dxa"/>
             <w:tcBorders>
               <w:bottom w:val="nil"/>
             </w:tcBorders>
@@ -1716,7 +1812,8 @@
           <w:p>
             <w:pPr>
               <w:pStyle w:val="Normal"/>
-              <w:widowControl/>
+              <w:widowControl w:val="false"/>
+              <w:suppressAutoHyphens w:val="true"/>
               <w:spacing w:lineRule="auto" w:line="240" w:before="0" w:after="0"/>
               <w:jc w:val="left"/>
               <w:rPr>
@@ -1735,7 +1832,17 @@
                 <w:szCs w:val="20"/>
                 <w:lang w:val="en-US" w:eastAsia="en-US" w:bidi="ar-SA"/>
               </w:rPr>
-              <w:t>389 ms</w:t>
+              <w:t>812</w:t>
+            </w:r>
+            <w:r>
+              <w:rPr>
+                <w:rFonts w:eastAsia="Calibri" w:cs=""/>
+                <w:kern w:val="0"/>
+                <w:sz w:val="20"/>
+                <w:szCs w:val="20"/>
+                <w:lang w:val="en-US" w:eastAsia="en-US" w:bidi="ar-SA"/>
+              </w:rPr>
+              <w:t xml:space="preserve"> ms</w:t>
             </w:r>
           </w:p>
         </w:tc>
@@ -1752,7 +1859,8 @@
           <w:p>
             <w:pPr>
               <w:pStyle w:val="Normal"/>
-              <w:widowControl/>
+              <w:widowControl w:val="false"/>
+              <w:suppressAutoHyphens w:val="true"/>
               <w:spacing w:lineRule="auto" w:line="240" w:before="0" w:after="0"/>
               <w:jc w:val="left"/>
               <w:rPr>
@@ -1786,7 +1894,8 @@
           <w:p>
             <w:pPr>
               <w:pStyle w:val="Normal"/>
-              <w:widowControl/>
+              <w:widowControl w:val="false"/>
+              <w:suppressAutoHyphens w:val="true"/>
               <w:spacing w:lineRule="auto" w:line="240" w:before="0" w:after="0"/>
               <w:jc w:val="left"/>
               <w:rPr>
@@ -1805,7 +1914,7 @@
                 <w:szCs w:val="20"/>
                 <w:lang w:val="en-US" w:eastAsia="en-US" w:bidi="ar-SA"/>
               </w:rPr>
-              <w:t>13906 ms</w:t>
+              <w:t>9156 ms</w:t>
             </w:r>
           </w:p>
         </w:tc>
@@ -1820,7 +1929,8 @@
           <w:p>
             <w:pPr>
               <w:pStyle w:val="Normal"/>
-              <w:widowControl/>
+              <w:widowControl w:val="false"/>
+              <w:suppressAutoHyphens w:val="true"/>
               <w:spacing w:lineRule="auto" w:line="240" w:before="0" w:after="0"/>
               <w:jc w:val="left"/>
               <w:rPr>
@@ -1839,7 +1949,7 @@
                 <w:szCs w:val="20"/>
                 <w:lang w:val="en-US" w:eastAsia="en-US" w:bidi="ar-SA"/>
               </w:rPr>
-              <w:t>3528 ms</w:t>
+              <w:t>3692 ms</w:t>
             </w:r>
           </w:p>
         </w:tc>
@@ -1854,7 +1964,8 @@
           <w:p>
             <w:pPr>
               <w:pStyle w:val="Normal"/>
-              <w:widowControl/>
+              <w:widowControl w:val="false"/>
+              <w:suppressAutoHyphens w:val="true"/>
               <w:spacing w:lineRule="auto" w:line="240" w:before="0" w:after="0"/>
               <w:jc w:val="left"/>
               <w:rPr>
@@ -1873,7 +1984,17 @@
                 <w:szCs w:val="20"/>
                 <w:lang w:val="en-US" w:eastAsia="en-US" w:bidi="ar-SA"/>
               </w:rPr>
-              <w:t>2501 ms</w:t>
+              <w:t>2040</w:t>
+            </w:r>
+            <w:r>
+              <w:rPr>
+                <w:rFonts w:eastAsia="Calibri" w:cs=""/>
+                <w:kern w:val="0"/>
+                <w:sz w:val="20"/>
+                <w:szCs w:val="20"/>
+                <w:lang w:val="en-US" w:eastAsia="en-US" w:bidi="ar-SA"/>
+              </w:rPr>
+              <w:t xml:space="preserve"> ms</w:t>
             </w:r>
           </w:p>
         </w:tc>
@@ -1888,7 +2009,8 @@
           <w:p>
             <w:pPr>
               <w:pStyle w:val="Normal"/>
-              <w:widowControl/>
+              <w:widowControl w:val="false"/>
+              <w:suppressAutoHyphens w:val="true"/>
               <w:spacing w:lineRule="auto" w:line="240" w:before="0" w:after="0"/>
               <w:jc w:val="left"/>
               <w:rPr>
@@ -1907,13 +2029,13 @@
                 <w:szCs w:val="20"/>
                 <w:lang w:val="en-US" w:eastAsia="en-US" w:bidi="ar-SA"/>
               </w:rPr>
-              <w:t>17574 ms</w:t>
-            </w:r>
-          </w:p>
-        </w:tc>
-        <w:tc>
-          <w:tcPr>
-            <w:tcW w:w="1044" w:type="dxa"/>
+              <w:t>25299 ms</w:t>
+            </w:r>
+          </w:p>
+        </w:tc>
+        <w:tc>
+          <w:tcPr>
+            <w:tcW w:w="1045" w:type="dxa"/>
             <w:tcBorders>
               <w:top w:val="nil"/>
               <w:right w:val="nil"/>
@@ -1922,7 +2044,8 @@
           <w:p>
             <w:pPr>
               <w:pStyle w:val="Normal"/>
-              <w:widowControl/>
+              <w:widowControl w:val="false"/>
+              <w:suppressAutoHyphens w:val="true"/>
               <w:spacing w:lineRule="auto" w:line="240" w:before="0" w:after="0"/>
               <w:jc w:val="left"/>
               <w:rPr>
@@ -1941,13 +2064,13 @@
                 <w:szCs w:val="20"/>
                 <w:lang w:val="en-US" w:eastAsia="en-US" w:bidi="ar-SA"/>
               </w:rPr>
-              <w:t>5948 ms</w:t>
-            </w:r>
-          </w:p>
-        </w:tc>
-        <w:tc>
-          <w:tcPr>
-            <w:tcW w:w="1042" w:type="dxa"/>
+              <w:t>13947 ms</w:t>
+            </w:r>
+          </w:p>
+        </w:tc>
+        <w:tc>
+          <w:tcPr>
+            <w:tcW w:w="1041" w:type="dxa"/>
             <w:tcBorders>
               <w:top w:val="nil"/>
             </w:tcBorders>
@@ -1955,7 +2078,8 @@
           <w:p>
             <w:pPr>
               <w:pStyle w:val="Normal"/>
-              <w:widowControl/>
+              <w:widowControl w:val="false"/>
+              <w:suppressAutoHyphens w:val="true"/>
               <w:spacing w:lineRule="auto" w:line="240" w:before="0" w:after="0"/>
               <w:jc w:val="left"/>
               <w:rPr>
@@ -1974,7 +2098,7 @@
                 <w:szCs w:val="20"/>
                 <w:lang w:val="en-US" w:eastAsia="en-US" w:bidi="ar-SA"/>
               </w:rPr>
-              <w:t>3642 ms</w:t>
+              <w:t>11480 ms</w:t>
             </w:r>
           </w:p>
         </w:tc>
@@ -2404,6 +2528,7 @@
     <w:qFormat/>
     <w:pPr>
       <w:widowControl/>
+      <w:suppressAutoHyphens w:val="true"/>
       <w:bidi w:val="0"/>
       <w:spacing w:lineRule="auto" w:line="259" w:before="0" w:after="160"/>
       <w:jc w:val="left"/>
